--- a/assets/template.docx
+++ b/assets/template.docx
@@ -1,6 +1,6 @@
 
 <file path=word/document.xml><?xml version="1.0" encoding="utf-8"?>
-<w:document xmlns:wpc="http://schemas.microsoft.com/office/word/2010/wordprocessingCanvas" xmlns:cx="http://schemas.microsoft.com/office/drawing/2014/chartex" xmlns:cx1="http://schemas.microsoft.com/office/drawing/2015/9/8/chartex" xmlns:cx2="http://schemas.microsoft.com/office/drawing/2015/10/21/chartex" xmlns:cx3="http://schemas.microsoft.com/office/drawing/2016/5/9/chartex" xmlns:cx4="http://schemas.microsoft.com/office/drawing/2016/5/10/chartex" xmlns:cx5="http://schemas.microsoft.com/office/drawing/2016/5/11/chartex" xmlns:cx6="http://schemas.microsoft.com/office/drawing/2016/5/12/chartex" xmlns:cx7="http://schemas.microsoft.com/office/drawing/2016/5/13/chartex" xmlns:cx8="http://schemas.microsoft.com/office/drawing/2016/5/14/chartex" xmlns:mc="http://schemas.openxmlformats.org/markup-compatibility/2006" xmlns:aink="http://schemas.microsoft.com/office/drawing/2016/ink" xmlns:am3d="http://schemas.microsoft.com/office/drawing/2017/model3d" xmlns:o="urn:schemas-microsoft-com:office:office" xmlns:oel="http://schemas.microsoft.com/office/2019/extlst" xmlns:r="http://schemas.openxmlformats.org/officeDocument/2006/relationships" xmlns:m="http://schemas.openxmlformats.org/officeDocument/2006/math" xmlns:v="urn:schemas-microsoft-com:vml" xmlns:wp14="http://schemas.microsoft.com/office/word/2010/wordprocessingDrawing" xmlns:wp="http://schemas.openxmlformats.org/drawingml/2006/wordprocessingDrawing" xmlns:w10="urn:schemas-microsoft-com:office:word" xmlns:w="http://schemas.openxmlformats.org/wordprocessingml/2006/main" xmlns:w14="http://schemas.microsoft.com/office/word/2010/wordml" xmlns:w15="http://schemas.microsoft.com/office/word/2012/wordml" xmlns:w16cex="http://schemas.microsoft.com/office/word/2018/wordml/cex" xmlns:w16cid="http://schemas.microsoft.com/office/word/2016/wordml/cid" xmlns:w16="http://schemas.microsoft.com/office/word/2018/wordml" xmlns:w16sdtdh="http://schemas.microsoft.com/office/word/2020/wordml/sdtdatahash" xmlns:w16se="http://schemas.microsoft.com/office/word/2015/wordml/symex" xmlns:wpg="http://schemas.microsoft.com/office/word/2010/wordprocessingGroup" xmlns:wpi="http://schemas.microsoft.com/office/word/2010/wordprocessingInk" xmlns:wne="http://schemas.microsoft.com/office/word/2006/wordml" xmlns:wps="http://schemas.microsoft.com/office/word/2010/wordprocessingShape" mc:Ignorable="w14 w15 w16se w16cid w16 w16cex w16sdtdh wp14">
+<w:document xmlns:wpc="http://schemas.microsoft.com/office/word/2010/wordprocessingCanvas" xmlns:cx="http://schemas.microsoft.com/office/drawing/2014/chartex" xmlns:cx1="http://schemas.microsoft.com/office/drawing/2015/9/8/chartex" xmlns:cx2="http://schemas.microsoft.com/office/drawing/2015/10/21/chartex" xmlns:cx3="http://schemas.microsoft.com/office/drawing/2016/5/9/chartex" xmlns:cx4="http://schemas.microsoft.com/office/drawing/2016/5/10/chartex" xmlns:cx5="http://schemas.microsoft.com/office/drawing/2016/5/11/chartex" xmlns:cx6="http://schemas.microsoft.com/office/drawing/2016/5/12/chartex" xmlns:cx7="http://schemas.microsoft.com/office/drawing/2016/5/13/chartex" xmlns:cx8="http://schemas.microsoft.com/office/drawing/2016/5/14/chartex" xmlns:mc="http://schemas.openxmlformats.org/markup-compatibility/2006" xmlns:aink="http://schemas.microsoft.com/office/drawing/2016/ink" xmlns:am3d="http://schemas.microsoft.com/office/drawing/2017/model3d" xmlns:o="urn:schemas-microsoft-com:office:office" xmlns:r="http://schemas.openxmlformats.org/officeDocument/2006/relationships" xmlns:m="http://schemas.openxmlformats.org/officeDocument/2006/math" xmlns:v="urn:schemas-microsoft-com:vml" xmlns:wp14="http://schemas.microsoft.com/office/word/2010/wordprocessingDrawing" xmlns:wp="http://schemas.openxmlformats.org/drawingml/2006/wordprocessingDrawing" xmlns:w10="urn:schemas-microsoft-com:office:word" xmlns:w="http://schemas.openxmlformats.org/wordprocessingml/2006/main" xmlns:w14="http://schemas.microsoft.com/office/word/2010/wordml" xmlns:w15="http://schemas.microsoft.com/office/word/2012/wordml" xmlns:w16cex="http://schemas.microsoft.com/office/word/2018/wordml/cex" xmlns:w16cid="http://schemas.microsoft.com/office/word/2016/wordml/cid" xmlns:w16="http://schemas.microsoft.com/office/word/2018/wordml" xmlns:w16se="http://schemas.microsoft.com/office/word/2015/wordml/symex" xmlns:wpg="http://schemas.microsoft.com/office/word/2010/wordprocessingGroup" xmlns:wpi="http://schemas.microsoft.com/office/word/2010/wordprocessingInk" xmlns:wne="http://schemas.microsoft.com/office/word/2006/wordml" xmlns:wps="http://schemas.microsoft.com/office/word/2010/wordprocessingShape" mc:Ignorable="w14 w15 w16se w16cid w16 w16cex wp14">
   <w:body>
     <w:p>
       <w:pPr>
@@ -60,6 +60,7 @@
             <w:docPart w:val="DefaultPlaceholder_-1854013440"/>
           </w:placeholder>
         </w:sdtPr>
+        <w:sdtEndPr/>
         <w:sdtContent>
           <w:r>
             <w:rPr>
@@ -121,6 +122,7 @@
           <w:docPart w:val="DefaultPlaceholder_-1854013440"/>
         </w:placeholder>
       </w:sdtPr>
+      <w:sdtEndPr/>
       <w:sdtContent>
         <w:p>
           <w:pPr>
@@ -149,6 +151,7 @@
                 <w:docPart w:val="DefaultPlaceholder_-1854013440"/>
               </w:placeholder>
             </w:sdtPr>
+            <w:sdtEndPr/>
             <w:sdtContent>
               <w:r>
                 <w:rPr>
@@ -194,6 +197,7 @@
               <w:docPart w:val="DefaultPlaceholder_-1854013440"/>
             </w:placeholder>
           </w:sdtPr>
+          <w:sdtEndPr/>
           <w:sdtContent>
             <w:sdt>
               <w:sdtPr>
@@ -285,6 +289,7 @@
                         <w:docPart w:val="DefaultPlaceholder_22675703"/>
                       </w:placeholder>
                     </w:sdtPr>
+                    <w:sdtEndPr/>
                     <w:sdtContent>
                       <w:r>
                         <w:rPr>
@@ -595,6 +600,7 @@
                     <w:docPart w:val="DefaultPlaceholder_-1854013440"/>
                   </w:placeholder>
                 </w:sdtPr>
+                <w:sdtEndPr/>
                 <w:sdtContent>
                   <w:p>
                     <w:pPr>
@@ -616,6 +622,8 @@
                       <w:t>Name</w:t>
                     </w:r>
                   </w:p>
+                  <w:bookmarkStart w:id="0" w:name="_GoBack" w:displacedByCustomXml="next"/>
+                  <w:bookmarkEnd w:id="0" w:displacedByCustomXml="next"/>
                 </w:sdtContent>
               </w:sdt>
             </w:tc>
@@ -643,6 +651,7 @@
                     <w:docPart w:val="DefaultPlaceholder_-1854013440"/>
                   </w:placeholder>
                 </w:sdtPr>
+                <w:sdtEndPr/>
                 <w:sdtContent>
                   <w:p>
                     <w:pPr>
@@ -691,6 +700,7 @@
                     <w:docPart w:val="DefaultPlaceholder_-1854013440"/>
                   </w:placeholder>
                 </w:sdtPr>
+                <w:sdtEndPr/>
                 <w:sdtContent>
                   <w:p>
                     <w:pPr>
@@ -739,6 +749,7 @@
                     <w:docPart w:val="DefaultPlaceholder_-1854013440"/>
                   </w:placeholder>
                 </w:sdtPr>
+                <w:sdtEndPr/>
                 <w:sdtContent>
                   <w:p>
                     <w:pPr>
@@ -769,6 +780,7 @@
                           <w:docPart w:val="DefaultPlaceholder_-1854013440"/>
                         </w:placeholder>
                       </w:sdtPr>
+                      <w:sdtEndPr/>
                       <w:sdtContent>
                         <w:r>
                           <w:rPr>
@@ -820,6 +832,7 @@
                     <w:docPart w:val="DefaultPlaceholder_22675703"/>
                   </w:placeholder>
                 </w:sdtPr>
+                <w:sdtEndPr/>
                 <w:sdtContent>
                   <w:p>
                     <w:pPr>
@@ -952,6 +965,7 @@
           <w:id w:val="1403718104"/>
           <w:text/>
         </w:sdtPr>
+        <w:sdtEndPr/>
         <w:sdtContent>
           <w:r>
             <w:rPr>
@@ -983,27 +997,7 @@
           <w:szCs w:val="24"/>
           <w:lang w:val="en-US"/>
         </w:rPr>
-        <w:t>(</w:t>
-      </w:r>
-      <w:proofErr w:type="gramStart"/>
-      <w:r>
-        <w:rPr>
-          <w:rFonts w:ascii="Times New Roman" w:hAnsi="Times New Roman" w:cs="Times New Roman"/>
-          <w:sz w:val="24"/>
-          <w:szCs w:val="24"/>
-          <w:lang w:val="en-US"/>
-        </w:rPr>
-        <w:t>enter</w:t>
-      </w:r>
-      <w:proofErr w:type="gramEnd"/>
-      <w:r>
-        <w:rPr>
-          <w:rFonts w:ascii="Times New Roman" w:hAnsi="Times New Roman" w:cs="Times New Roman"/>
-          <w:sz w:val="24"/>
-          <w:szCs w:val="24"/>
-          <w:lang w:val="en-US"/>
-        </w:rPr>
-        <w:t xml:space="preserve"> text)</w:t>
+        <w:t>(enter text)</w:t>
       </w:r>
     </w:p>
     <w:p>
@@ -1054,6 +1048,7 @@
           <w:docPart w:val="DefaultPlaceholder_-1854013440"/>
         </w:placeholder>
       </w:sdtPr>
+      <w:sdtEndPr/>
       <w:sdtContent>
         <w:sdt>
           <w:sdtPr>
@@ -1070,6 +1065,7 @@
               <w:docPart w:val="DefaultPlaceholder_-1854013440"/>
             </w:placeholder>
           </w:sdtPr>
+          <w:sdtEndPr/>
           <w:sdtContent>
             <w:p>
               <w:pPr>
@@ -1138,6 +1134,7 @@
                   <w:tag w:val="table"/>
                   <w:id w:val="419989242"/>
                 </w:sdtPr>
+                <w:sdtEndPr/>
                 <w:sdtContent>
                   <w:tr>
                     <w:tc>
@@ -1161,6 +1158,7 @@
                           <w:tag w:val="text"/>
                           <w:id w:val="-1889709646"/>
                         </w:sdtPr>
+                        <w:sdtEndPr/>
                         <w:sdtContent>
                           <w:p>
                             <w:pPr>
@@ -1206,6 +1204,7 @@
                           <w:tag w:val="text"/>
                           <w:id w:val="1938547578"/>
                         </w:sdtPr>
+                        <w:sdtEndPr/>
                         <w:sdtContent>
                           <w:p>
                             <w:pPr>
@@ -1251,6 +1250,7 @@
                           <w:tag w:val="text"/>
                           <w:id w:val="646403977"/>
                         </w:sdtPr>
+                        <w:sdtEndPr/>
                         <w:sdtContent>
                           <w:p>
                             <w:pPr>
@@ -1296,6 +1296,7 @@
                           <w:tag w:val="list"/>
                           <w:id w:val="1742825870"/>
                         </w:sdtPr>
+                        <w:sdtEndPr/>
                         <w:sdtContent>
                           <w:p>
                             <w:pPr>
@@ -1323,6 +1324,7 @@
                                 <w:tag w:val="text"/>
                                 <w:id w:val="-1276165061"/>
                               </w:sdtPr>
+                              <w:sdtEndPr/>
                               <w:sdtContent>
                                 <w:r>
                                   <w:rPr>
@@ -1453,6 +1455,7 @@
         <w:tag w:val="list"/>
         <w:id w:val="10290682"/>
       </w:sdtPr>
+      <w:sdtEndPr/>
       <w:sdtContent>
         <w:sdt>
           <w:sdtPr>
@@ -1466,6 +1469,7 @@
             <w:tag w:val="plain"/>
             <w:id w:val="10290678"/>
           </w:sdtPr>
+          <w:sdtEndPr/>
           <w:sdtContent>
             <w:sdt>
               <w:sdtPr>
@@ -1479,6 +1483,7 @@
                 <w:tag w:val="text"/>
                 <w:id w:val="10290676"/>
               </w:sdtPr>
+              <w:sdtEndPr/>
               <w:sdtContent>
                 <w:p>
                   <w:pPr>
@@ -1561,6 +1566,7 @@
           <w:tag w:val="text"/>
           <w:id w:val="2765826"/>
         </w:sdtPr>
+        <w:sdtEndPr/>
         <w:sdtContent>
           <w:r>
             <w:rPr>
@@ -1617,6 +1623,7 @@
         <w:tag w:val="img"/>
         <w:id w:val="4447041"/>
       </w:sdtPr>
+      <w:sdtEndPr/>
       <w:sdtContent>
         <w:p>
           <w:pPr>
@@ -1687,7 +1694,7 @@
       </w:sdtPr>
       <w:sdtEndPr>
         <w:rPr>
-          <w:rStyle w:val="Lienhypertexte"/>
+          <w:rStyle w:val="Hyperlink"/>
           <w:color w:val="0000FF" w:themeColor="hyperlink"/>
           <w:u w:val="single"/>
           <w:lang w:val="fr-RE"/>
@@ -1698,7 +1705,7 @@
           <w:pPr>
             <w:spacing w:after="120"/>
             <w:rPr>
-              <w:rStyle w:val="Lienhypertexte"/>
+              <w:rStyle w:val="Hyperlink"/>
               <w:lang w:val="fr-RE"/>
             </w:rPr>
           </w:pPr>
@@ -1706,7 +1713,7 @@
             <w:proofErr w:type="gramStart"/>
             <w:r>
               <w:rPr>
-                <w:rStyle w:val="Lienhypertexte"/>
+                <w:rStyle w:val="Hyperlink"/>
                 <w:lang w:val="fr-RE"/>
               </w:rPr>
               <w:t>lien</w:t>
@@ -1739,7 +1746,7 @@
     <w:p>
       <w:pPr>
         <w:rPr>
-          <w:rStyle w:val="Lienhypertexte"/>
+          <w:rStyle w:val="Hyperlink"/>
           <w:lang w:val="fr-RE"/>
         </w:rPr>
       </w:pPr>
@@ -1780,7 +1787,7 @@
 </file>
 
 <file path=word/endnotes.xml><?xml version="1.0" encoding="utf-8"?>
-<w:endnotes xmlns:wpc="http://schemas.microsoft.com/office/word/2010/wordprocessingCanvas" xmlns:cx="http://schemas.microsoft.com/office/drawing/2014/chartex" xmlns:cx1="http://schemas.microsoft.com/office/drawing/2015/9/8/chartex" xmlns:cx2="http://schemas.microsoft.com/office/drawing/2015/10/21/chartex" xmlns:cx3="http://schemas.microsoft.com/office/drawing/2016/5/9/chartex" xmlns:cx4="http://schemas.microsoft.com/office/drawing/2016/5/10/chartex" xmlns:cx5="http://schemas.microsoft.com/office/drawing/2016/5/11/chartex" xmlns:cx6="http://schemas.microsoft.com/office/drawing/2016/5/12/chartex" xmlns:cx7="http://schemas.microsoft.com/office/drawing/2016/5/13/chartex" xmlns:cx8="http://schemas.microsoft.com/office/drawing/2016/5/14/chartex" xmlns:mc="http://schemas.openxmlformats.org/markup-compatibility/2006" xmlns:aink="http://schemas.microsoft.com/office/drawing/2016/ink" xmlns:am3d="http://schemas.microsoft.com/office/drawing/2017/model3d" xmlns:o="urn:schemas-microsoft-com:office:office" xmlns:oel="http://schemas.microsoft.com/office/2019/extlst" xmlns:r="http://schemas.openxmlformats.org/officeDocument/2006/relationships" xmlns:m="http://schemas.openxmlformats.org/officeDocument/2006/math" xmlns:v="urn:schemas-microsoft-com:vml" xmlns:wp14="http://schemas.microsoft.com/office/word/2010/wordprocessingDrawing" xmlns:wp="http://schemas.openxmlformats.org/drawingml/2006/wordprocessingDrawing" xmlns:w10="urn:schemas-microsoft-com:office:word" xmlns:w="http://schemas.openxmlformats.org/wordprocessingml/2006/main" xmlns:w14="http://schemas.microsoft.com/office/word/2010/wordml" xmlns:w15="http://schemas.microsoft.com/office/word/2012/wordml" xmlns:w16cex="http://schemas.microsoft.com/office/word/2018/wordml/cex" xmlns:w16cid="http://schemas.microsoft.com/office/word/2016/wordml/cid" xmlns:w16="http://schemas.microsoft.com/office/word/2018/wordml" xmlns:w16sdtdh="http://schemas.microsoft.com/office/word/2020/wordml/sdtdatahash" xmlns:w16se="http://schemas.microsoft.com/office/word/2015/wordml/symex" xmlns:wpg="http://schemas.microsoft.com/office/word/2010/wordprocessingGroup" xmlns:wpi="http://schemas.microsoft.com/office/word/2010/wordprocessingInk" xmlns:wne="http://schemas.microsoft.com/office/word/2006/wordml" xmlns:wps="http://schemas.microsoft.com/office/word/2010/wordprocessingShape" mc:Ignorable="w14 w15 w16se w16cid w16 w16cex w16sdtdh wp14">
+<w:endnotes xmlns:wpc="http://schemas.microsoft.com/office/word/2010/wordprocessingCanvas" xmlns:cx="http://schemas.microsoft.com/office/drawing/2014/chartex" xmlns:cx1="http://schemas.microsoft.com/office/drawing/2015/9/8/chartex" xmlns:cx2="http://schemas.microsoft.com/office/drawing/2015/10/21/chartex" xmlns:cx3="http://schemas.microsoft.com/office/drawing/2016/5/9/chartex" xmlns:cx4="http://schemas.microsoft.com/office/drawing/2016/5/10/chartex" xmlns:cx5="http://schemas.microsoft.com/office/drawing/2016/5/11/chartex" xmlns:cx6="http://schemas.microsoft.com/office/drawing/2016/5/12/chartex" xmlns:cx7="http://schemas.microsoft.com/office/drawing/2016/5/13/chartex" xmlns:cx8="http://schemas.microsoft.com/office/drawing/2016/5/14/chartex" xmlns:mc="http://schemas.openxmlformats.org/markup-compatibility/2006" xmlns:aink="http://schemas.microsoft.com/office/drawing/2016/ink" xmlns:am3d="http://schemas.microsoft.com/office/drawing/2017/model3d" xmlns:o="urn:schemas-microsoft-com:office:office" xmlns:r="http://schemas.openxmlformats.org/officeDocument/2006/relationships" xmlns:m="http://schemas.openxmlformats.org/officeDocument/2006/math" xmlns:v="urn:schemas-microsoft-com:vml" xmlns:wp14="http://schemas.microsoft.com/office/word/2010/wordprocessingDrawing" xmlns:wp="http://schemas.openxmlformats.org/drawingml/2006/wordprocessingDrawing" xmlns:w10="urn:schemas-microsoft-com:office:word" xmlns:w="http://schemas.openxmlformats.org/wordprocessingml/2006/main" xmlns:w14="http://schemas.microsoft.com/office/word/2010/wordml" xmlns:w15="http://schemas.microsoft.com/office/word/2012/wordml" xmlns:w16cex="http://schemas.microsoft.com/office/word/2018/wordml/cex" xmlns:w16cid="http://schemas.microsoft.com/office/word/2016/wordml/cid" xmlns:w16="http://schemas.microsoft.com/office/word/2018/wordml" xmlns:w16se="http://schemas.microsoft.com/office/word/2015/wordml/symex" xmlns:wpg="http://schemas.microsoft.com/office/word/2010/wordprocessingGroup" xmlns:wpi="http://schemas.microsoft.com/office/word/2010/wordprocessingInk" xmlns:wne="http://schemas.microsoft.com/office/word/2006/wordml" xmlns:wps="http://schemas.microsoft.com/office/word/2010/wordprocessingShape" mc:Ignorable="w14 w15 w16se w16cid w16 w16cex wp14">
   <w:endnote w:type="separator" w:id="-1">
     <w:p>
       <w:pPr>
@@ -1805,7 +1812,7 @@
 </file>
 
 <file path=word/footer1.xml><?xml version="1.0" encoding="utf-8"?>
-<w:ftr xmlns:wpc="http://schemas.microsoft.com/office/word/2010/wordprocessingCanvas" xmlns:cx="http://schemas.microsoft.com/office/drawing/2014/chartex" xmlns:cx1="http://schemas.microsoft.com/office/drawing/2015/9/8/chartex" xmlns:cx2="http://schemas.microsoft.com/office/drawing/2015/10/21/chartex" xmlns:cx3="http://schemas.microsoft.com/office/drawing/2016/5/9/chartex" xmlns:cx4="http://schemas.microsoft.com/office/drawing/2016/5/10/chartex" xmlns:cx5="http://schemas.microsoft.com/office/drawing/2016/5/11/chartex" xmlns:cx6="http://schemas.microsoft.com/office/drawing/2016/5/12/chartex" xmlns:cx7="http://schemas.microsoft.com/office/drawing/2016/5/13/chartex" xmlns:cx8="http://schemas.microsoft.com/office/drawing/2016/5/14/chartex" xmlns:mc="http://schemas.openxmlformats.org/markup-compatibility/2006" xmlns:aink="http://schemas.microsoft.com/office/drawing/2016/ink" xmlns:am3d="http://schemas.microsoft.com/office/drawing/2017/model3d" xmlns:o="urn:schemas-microsoft-com:office:office" xmlns:oel="http://schemas.microsoft.com/office/2019/extlst" xmlns:r="http://schemas.openxmlformats.org/officeDocument/2006/relationships" xmlns:m="http://schemas.openxmlformats.org/officeDocument/2006/math" xmlns:v="urn:schemas-microsoft-com:vml" xmlns:wp14="http://schemas.microsoft.com/office/word/2010/wordprocessingDrawing" xmlns:wp="http://schemas.openxmlformats.org/drawingml/2006/wordprocessingDrawing" xmlns:w10="urn:schemas-microsoft-com:office:word" xmlns:w="http://schemas.openxmlformats.org/wordprocessingml/2006/main" xmlns:w14="http://schemas.microsoft.com/office/word/2010/wordml" xmlns:w15="http://schemas.microsoft.com/office/word/2012/wordml" xmlns:w16cex="http://schemas.microsoft.com/office/word/2018/wordml/cex" xmlns:w16cid="http://schemas.microsoft.com/office/word/2016/wordml/cid" xmlns:w16="http://schemas.microsoft.com/office/word/2018/wordml" xmlns:w16sdtdh="http://schemas.microsoft.com/office/word/2020/wordml/sdtdatahash" xmlns:w16se="http://schemas.microsoft.com/office/word/2015/wordml/symex" xmlns:wpg="http://schemas.microsoft.com/office/word/2010/wordprocessingGroup" xmlns:wpi="http://schemas.microsoft.com/office/word/2010/wordprocessingInk" xmlns:wne="http://schemas.microsoft.com/office/word/2006/wordml" xmlns:wps="http://schemas.microsoft.com/office/word/2010/wordprocessingShape" mc:Ignorable="w14 w15 w16se w16cid w16 w16cex w16sdtdh wp14">
+<w:ftr xmlns:wpc="http://schemas.microsoft.com/office/word/2010/wordprocessingCanvas" xmlns:cx="http://schemas.microsoft.com/office/drawing/2014/chartex" xmlns:cx1="http://schemas.microsoft.com/office/drawing/2015/9/8/chartex" xmlns:cx2="http://schemas.microsoft.com/office/drawing/2015/10/21/chartex" xmlns:cx3="http://schemas.microsoft.com/office/drawing/2016/5/9/chartex" xmlns:cx4="http://schemas.microsoft.com/office/drawing/2016/5/10/chartex" xmlns:cx5="http://schemas.microsoft.com/office/drawing/2016/5/11/chartex" xmlns:cx6="http://schemas.microsoft.com/office/drawing/2016/5/12/chartex" xmlns:cx7="http://schemas.microsoft.com/office/drawing/2016/5/13/chartex" xmlns:cx8="http://schemas.microsoft.com/office/drawing/2016/5/14/chartex" xmlns:mc="http://schemas.openxmlformats.org/markup-compatibility/2006" xmlns:aink="http://schemas.microsoft.com/office/drawing/2016/ink" xmlns:am3d="http://schemas.microsoft.com/office/drawing/2017/model3d" xmlns:o="urn:schemas-microsoft-com:office:office" xmlns:r="http://schemas.openxmlformats.org/officeDocument/2006/relationships" xmlns:m="http://schemas.openxmlformats.org/officeDocument/2006/math" xmlns:v="urn:schemas-microsoft-com:vml" xmlns:wp14="http://schemas.microsoft.com/office/word/2010/wordprocessingDrawing" xmlns:wp="http://schemas.openxmlformats.org/drawingml/2006/wordprocessingDrawing" xmlns:w10="urn:schemas-microsoft-com:office:word" xmlns:w="http://schemas.openxmlformats.org/wordprocessingml/2006/main" xmlns:w14="http://schemas.microsoft.com/office/word/2010/wordml" xmlns:w15="http://schemas.microsoft.com/office/word/2012/wordml" xmlns:w16cex="http://schemas.microsoft.com/office/word/2018/wordml/cex" xmlns:w16cid="http://schemas.microsoft.com/office/word/2016/wordml/cid" xmlns:w16="http://schemas.microsoft.com/office/word/2018/wordml" xmlns:w16se="http://schemas.microsoft.com/office/word/2015/wordml/symex" xmlns:wpg="http://schemas.microsoft.com/office/word/2010/wordprocessingGroup" xmlns:wpi="http://schemas.microsoft.com/office/word/2010/wordprocessingInk" xmlns:wne="http://schemas.microsoft.com/office/word/2006/wordml" xmlns:wps="http://schemas.microsoft.com/office/word/2010/wordprocessingShape" mc:Ignorable="w14 w15 w16se w16cid w16 w16cex wp14">
   <w:sdt>
     <w:sdtPr>
       <w:rPr>
@@ -1818,10 +1825,11 @@
         <w:docPart w:val="DefaultPlaceholder_-1854013440"/>
       </w:placeholder>
     </w:sdtPr>
+    <w:sdtEndPr/>
     <w:sdtContent>
       <w:p>
         <w:pPr>
-          <w:pStyle w:val="Pieddepage"/>
+          <w:pStyle w:val="Footer"/>
           <w:rPr>
             <w:lang w:val="fr-RE"/>
           </w:rPr>
@@ -1841,7 +1849,7 @@
 </file>
 
 <file path=word/footnotes.xml><?xml version="1.0" encoding="utf-8"?>
-<w:footnotes xmlns:wpc="http://schemas.microsoft.com/office/word/2010/wordprocessingCanvas" xmlns:cx="http://schemas.microsoft.com/office/drawing/2014/chartex" xmlns:cx1="http://schemas.microsoft.com/office/drawing/2015/9/8/chartex" xmlns:cx2="http://schemas.microsoft.com/office/drawing/2015/10/21/chartex" xmlns:cx3="http://schemas.microsoft.com/office/drawing/2016/5/9/chartex" xmlns:cx4="http://schemas.microsoft.com/office/drawing/2016/5/10/chartex" xmlns:cx5="http://schemas.microsoft.com/office/drawing/2016/5/11/chartex" xmlns:cx6="http://schemas.microsoft.com/office/drawing/2016/5/12/chartex" xmlns:cx7="http://schemas.microsoft.com/office/drawing/2016/5/13/chartex" xmlns:cx8="http://schemas.microsoft.com/office/drawing/2016/5/14/chartex" xmlns:mc="http://schemas.openxmlformats.org/markup-compatibility/2006" xmlns:aink="http://schemas.microsoft.com/office/drawing/2016/ink" xmlns:am3d="http://schemas.microsoft.com/office/drawing/2017/model3d" xmlns:o="urn:schemas-microsoft-com:office:office" xmlns:oel="http://schemas.microsoft.com/office/2019/extlst" xmlns:r="http://schemas.openxmlformats.org/officeDocument/2006/relationships" xmlns:m="http://schemas.openxmlformats.org/officeDocument/2006/math" xmlns:v="urn:schemas-microsoft-com:vml" xmlns:wp14="http://schemas.microsoft.com/office/word/2010/wordprocessingDrawing" xmlns:wp="http://schemas.openxmlformats.org/drawingml/2006/wordprocessingDrawing" xmlns:w10="urn:schemas-microsoft-com:office:word" xmlns:w="http://schemas.openxmlformats.org/wordprocessingml/2006/main" xmlns:w14="http://schemas.microsoft.com/office/word/2010/wordml" xmlns:w15="http://schemas.microsoft.com/office/word/2012/wordml" xmlns:w16cex="http://schemas.microsoft.com/office/word/2018/wordml/cex" xmlns:w16cid="http://schemas.microsoft.com/office/word/2016/wordml/cid" xmlns:w16="http://schemas.microsoft.com/office/word/2018/wordml" xmlns:w16sdtdh="http://schemas.microsoft.com/office/word/2020/wordml/sdtdatahash" xmlns:w16se="http://schemas.microsoft.com/office/word/2015/wordml/symex" xmlns:wpg="http://schemas.microsoft.com/office/word/2010/wordprocessingGroup" xmlns:wpi="http://schemas.microsoft.com/office/word/2010/wordprocessingInk" xmlns:wne="http://schemas.microsoft.com/office/word/2006/wordml" xmlns:wps="http://schemas.microsoft.com/office/word/2010/wordprocessingShape" mc:Ignorable="w14 w15 w16se w16cid w16 w16cex w16sdtdh wp14">
+<w:footnotes xmlns:wpc="http://schemas.microsoft.com/office/word/2010/wordprocessingCanvas" xmlns:cx="http://schemas.microsoft.com/office/drawing/2014/chartex" xmlns:cx1="http://schemas.microsoft.com/office/drawing/2015/9/8/chartex" xmlns:cx2="http://schemas.microsoft.com/office/drawing/2015/10/21/chartex" xmlns:cx3="http://schemas.microsoft.com/office/drawing/2016/5/9/chartex" xmlns:cx4="http://schemas.microsoft.com/office/drawing/2016/5/10/chartex" xmlns:cx5="http://schemas.microsoft.com/office/drawing/2016/5/11/chartex" xmlns:cx6="http://schemas.microsoft.com/office/drawing/2016/5/12/chartex" xmlns:cx7="http://schemas.microsoft.com/office/drawing/2016/5/13/chartex" xmlns:cx8="http://schemas.microsoft.com/office/drawing/2016/5/14/chartex" xmlns:mc="http://schemas.openxmlformats.org/markup-compatibility/2006" xmlns:aink="http://schemas.microsoft.com/office/drawing/2016/ink" xmlns:am3d="http://schemas.microsoft.com/office/drawing/2017/model3d" xmlns:o="urn:schemas-microsoft-com:office:office" xmlns:r="http://schemas.openxmlformats.org/officeDocument/2006/relationships" xmlns:m="http://schemas.openxmlformats.org/officeDocument/2006/math" xmlns:v="urn:schemas-microsoft-com:vml" xmlns:wp14="http://schemas.microsoft.com/office/word/2010/wordprocessingDrawing" xmlns:wp="http://schemas.openxmlformats.org/drawingml/2006/wordprocessingDrawing" xmlns:w10="urn:schemas-microsoft-com:office:word" xmlns:w="http://schemas.openxmlformats.org/wordprocessingml/2006/main" xmlns:w14="http://schemas.microsoft.com/office/word/2010/wordml" xmlns:w15="http://schemas.microsoft.com/office/word/2012/wordml" xmlns:w16cex="http://schemas.microsoft.com/office/word/2018/wordml/cex" xmlns:w16cid="http://schemas.microsoft.com/office/word/2016/wordml/cid" xmlns:w16="http://schemas.microsoft.com/office/word/2018/wordml" xmlns:w16se="http://schemas.microsoft.com/office/word/2015/wordml/symex" xmlns:wpg="http://schemas.microsoft.com/office/word/2010/wordprocessingGroup" xmlns:wpi="http://schemas.microsoft.com/office/word/2010/wordprocessingInk" xmlns:wne="http://schemas.microsoft.com/office/word/2006/wordml" xmlns:wps="http://schemas.microsoft.com/office/word/2010/wordprocessingShape" mc:Ignorable="w14 w15 w16se w16cid w16 w16cex wp14">
   <w:footnote w:type="separator" w:id="-1">
     <w:p>
       <w:pPr>
@@ -1866,10 +1874,10 @@
 </file>
 
 <file path=word/header1.xml><?xml version="1.0" encoding="utf-8"?>
-<w:hdr xmlns:wpc="http://schemas.microsoft.com/office/word/2010/wordprocessingCanvas" xmlns:cx="http://schemas.microsoft.com/office/drawing/2014/chartex" xmlns:cx1="http://schemas.microsoft.com/office/drawing/2015/9/8/chartex" xmlns:cx2="http://schemas.microsoft.com/office/drawing/2015/10/21/chartex" xmlns:cx3="http://schemas.microsoft.com/office/drawing/2016/5/9/chartex" xmlns:cx4="http://schemas.microsoft.com/office/drawing/2016/5/10/chartex" xmlns:cx5="http://schemas.microsoft.com/office/drawing/2016/5/11/chartex" xmlns:cx6="http://schemas.microsoft.com/office/drawing/2016/5/12/chartex" xmlns:cx7="http://schemas.microsoft.com/office/drawing/2016/5/13/chartex" xmlns:cx8="http://schemas.microsoft.com/office/drawing/2016/5/14/chartex" xmlns:mc="http://schemas.openxmlformats.org/markup-compatibility/2006" xmlns:aink="http://schemas.microsoft.com/office/drawing/2016/ink" xmlns:am3d="http://schemas.microsoft.com/office/drawing/2017/model3d" xmlns:o="urn:schemas-microsoft-com:office:office" xmlns:oel="http://schemas.microsoft.com/office/2019/extlst" xmlns:r="http://schemas.openxmlformats.org/officeDocument/2006/relationships" xmlns:m="http://schemas.openxmlformats.org/officeDocument/2006/math" xmlns:v="urn:schemas-microsoft-com:vml" xmlns:wp14="http://schemas.microsoft.com/office/word/2010/wordprocessingDrawing" xmlns:wp="http://schemas.openxmlformats.org/drawingml/2006/wordprocessingDrawing" xmlns:w10="urn:schemas-microsoft-com:office:word" xmlns:w="http://schemas.openxmlformats.org/wordprocessingml/2006/main" xmlns:w14="http://schemas.microsoft.com/office/word/2010/wordml" xmlns:w15="http://schemas.microsoft.com/office/word/2012/wordml" xmlns:w16cex="http://schemas.microsoft.com/office/word/2018/wordml/cex" xmlns:w16cid="http://schemas.microsoft.com/office/word/2016/wordml/cid" xmlns:w16="http://schemas.microsoft.com/office/word/2018/wordml" xmlns:w16sdtdh="http://schemas.microsoft.com/office/word/2020/wordml/sdtdatahash" xmlns:w16se="http://schemas.microsoft.com/office/word/2015/wordml/symex" xmlns:wpg="http://schemas.microsoft.com/office/word/2010/wordprocessingGroup" xmlns:wpi="http://schemas.microsoft.com/office/word/2010/wordprocessingInk" xmlns:wne="http://schemas.microsoft.com/office/word/2006/wordml" xmlns:wps="http://schemas.microsoft.com/office/word/2010/wordprocessingShape" mc:Ignorable="w14 w15 w16se w16cid w16 w16cex w16sdtdh wp14">
+<w:hdr xmlns:wpc="http://schemas.microsoft.com/office/word/2010/wordprocessingCanvas" xmlns:cx="http://schemas.microsoft.com/office/drawing/2014/chartex" xmlns:cx1="http://schemas.microsoft.com/office/drawing/2015/9/8/chartex" xmlns:cx2="http://schemas.microsoft.com/office/drawing/2015/10/21/chartex" xmlns:cx3="http://schemas.microsoft.com/office/drawing/2016/5/9/chartex" xmlns:cx4="http://schemas.microsoft.com/office/drawing/2016/5/10/chartex" xmlns:cx5="http://schemas.microsoft.com/office/drawing/2016/5/11/chartex" xmlns:cx6="http://schemas.microsoft.com/office/drawing/2016/5/12/chartex" xmlns:cx7="http://schemas.microsoft.com/office/drawing/2016/5/13/chartex" xmlns:cx8="http://schemas.microsoft.com/office/drawing/2016/5/14/chartex" xmlns:mc="http://schemas.openxmlformats.org/markup-compatibility/2006" xmlns:aink="http://schemas.microsoft.com/office/drawing/2016/ink" xmlns:am3d="http://schemas.microsoft.com/office/drawing/2017/model3d" xmlns:o="urn:schemas-microsoft-com:office:office" xmlns:r="http://schemas.openxmlformats.org/officeDocument/2006/relationships" xmlns:m="http://schemas.openxmlformats.org/officeDocument/2006/math" xmlns:v="urn:schemas-microsoft-com:vml" xmlns:wp14="http://schemas.microsoft.com/office/word/2010/wordprocessingDrawing" xmlns:wp="http://schemas.openxmlformats.org/drawingml/2006/wordprocessingDrawing" xmlns:w10="urn:schemas-microsoft-com:office:word" xmlns:w="http://schemas.openxmlformats.org/wordprocessingml/2006/main" xmlns:w14="http://schemas.microsoft.com/office/word/2010/wordml" xmlns:w15="http://schemas.microsoft.com/office/word/2012/wordml" xmlns:w16cex="http://schemas.microsoft.com/office/word/2018/wordml/cex" xmlns:w16cid="http://schemas.microsoft.com/office/word/2016/wordml/cid" xmlns:w16="http://schemas.microsoft.com/office/word/2018/wordml" xmlns:w16se="http://schemas.microsoft.com/office/word/2015/wordml/symex" xmlns:wpg="http://schemas.microsoft.com/office/word/2010/wordprocessingGroup" xmlns:wpi="http://schemas.microsoft.com/office/word/2010/wordprocessingInk" xmlns:wne="http://schemas.microsoft.com/office/word/2006/wordml" xmlns:wps="http://schemas.microsoft.com/office/word/2010/wordprocessingShape" mc:Ignorable="w14 w15 w16se w16cid w16 w16cex wp14">
   <w:p>
     <w:pPr>
-      <w:pStyle w:val="En-tte"/>
+      <w:pStyle w:val="Header"/>
     </w:pPr>
   </w:p>
   <w:p>
@@ -1895,6 +1903,7 @@
           <w:docPart w:val="DefaultPlaceholder_-1854013440"/>
         </w:placeholder>
       </w:sdtPr>
+      <w:sdtEndPr/>
       <w:sdtContent>
         <w:r>
           <w:rPr>
@@ -1922,6 +1931,7 @@
         <w:tag w:val="img"/>
         <w:id w:val="1544179532"/>
       </w:sdtPr>
+      <w:sdtEndPr/>
       <w:sdtContent>
         <w:r>
           <w:rPr>
@@ -1972,7 +1982,7 @@
   </w:p>
   <w:p>
     <w:pPr>
-      <w:pStyle w:val="En-tte"/>
+      <w:pStyle w:val="Header"/>
       <w:tabs>
         <w:tab w:val="clear" w:pos="4536"/>
         <w:tab w:val="clear" w:pos="9072"/>
@@ -1987,7 +1997,7 @@
 </file>
 
 <file path=word/numbering.xml><?xml version="1.0" encoding="utf-8"?>
-<w:numbering xmlns:wpc="http://schemas.microsoft.com/office/word/2010/wordprocessingCanvas" xmlns:cx="http://schemas.microsoft.com/office/drawing/2014/chartex" xmlns:cx1="http://schemas.microsoft.com/office/drawing/2015/9/8/chartex" xmlns:cx2="http://schemas.microsoft.com/office/drawing/2015/10/21/chartex" xmlns:cx3="http://schemas.microsoft.com/office/drawing/2016/5/9/chartex" xmlns:cx4="http://schemas.microsoft.com/office/drawing/2016/5/10/chartex" xmlns:cx5="http://schemas.microsoft.com/office/drawing/2016/5/11/chartex" xmlns:cx6="http://schemas.microsoft.com/office/drawing/2016/5/12/chartex" xmlns:cx7="http://schemas.microsoft.com/office/drawing/2016/5/13/chartex" xmlns:cx8="http://schemas.microsoft.com/office/drawing/2016/5/14/chartex" xmlns:mc="http://schemas.openxmlformats.org/markup-compatibility/2006" xmlns:aink="http://schemas.microsoft.com/office/drawing/2016/ink" xmlns:am3d="http://schemas.microsoft.com/office/drawing/2017/model3d" xmlns:o="urn:schemas-microsoft-com:office:office" xmlns:oel="http://schemas.microsoft.com/office/2019/extlst" xmlns:r="http://schemas.openxmlformats.org/officeDocument/2006/relationships" xmlns:m="http://schemas.openxmlformats.org/officeDocument/2006/math" xmlns:v="urn:schemas-microsoft-com:vml" xmlns:wp14="http://schemas.microsoft.com/office/word/2010/wordprocessingDrawing" xmlns:wp="http://schemas.openxmlformats.org/drawingml/2006/wordprocessingDrawing" xmlns:w10="urn:schemas-microsoft-com:office:word" xmlns:w="http://schemas.openxmlformats.org/wordprocessingml/2006/main" xmlns:w14="http://schemas.microsoft.com/office/word/2010/wordml" xmlns:w15="http://schemas.microsoft.com/office/word/2012/wordml" xmlns:w16cex="http://schemas.microsoft.com/office/word/2018/wordml/cex" xmlns:w16cid="http://schemas.microsoft.com/office/word/2016/wordml/cid" xmlns:w16="http://schemas.microsoft.com/office/word/2018/wordml" xmlns:w16sdtdh="http://schemas.microsoft.com/office/word/2020/wordml/sdtdatahash" xmlns:w16se="http://schemas.microsoft.com/office/word/2015/wordml/symex" xmlns:wpg="http://schemas.microsoft.com/office/word/2010/wordprocessingGroup" xmlns:wpi="http://schemas.microsoft.com/office/word/2010/wordprocessingInk" xmlns:wne="http://schemas.microsoft.com/office/word/2006/wordml" xmlns:wps="http://schemas.microsoft.com/office/word/2010/wordprocessingShape" mc:Ignorable="w14 w15 w16se w16cid w16 w16cex w16sdtdh wp14">
+<w:numbering xmlns:wpc="http://schemas.microsoft.com/office/word/2010/wordprocessingCanvas" xmlns:cx="http://schemas.microsoft.com/office/drawing/2014/chartex" xmlns:cx1="http://schemas.microsoft.com/office/drawing/2015/9/8/chartex" xmlns:cx2="http://schemas.microsoft.com/office/drawing/2015/10/21/chartex" xmlns:cx3="http://schemas.microsoft.com/office/drawing/2016/5/9/chartex" xmlns:cx4="http://schemas.microsoft.com/office/drawing/2016/5/10/chartex" xmlns:cx5="http://schemas.microsoft.com/office/drawing/2016/5/11/chartex" xmlns:cx6="http://schemas.microsoft.com/office/drawing/2016/5/12/chartex" xmlns:cx7="http://schemas.microsoft.com/office/drawing/2016/5/13/chartex" xmlns:cx8="http://schemas.microsoft.com/office/drawing/2016/5/14/chartex" xmlns:mc="http://schemas.openxmlformats.org/markup-compatibility/2006" xmlns:aink="http://schemas.microsoft.com/office/drawing/2016/ink" xmlns:am3d="http://schemas.microsoft.com/office/drawing/2017/model3d" xmlns:o="urn:schemas-microsoft-com:office:office" xmlns:r="http://schemas.openxmlformats.org/officeDocument/2006/relationships" xmlns:m="http://schemas.openxmlformats.org/officeDocument/2006/math" xmlns:v="urn:schemas-microsoft-com:vml" xmlns:wp14="http://schemas.microsoft.com/office/word/2010/wordprocessingDrawing" xmlns:wp="http://schemas.openxmlformats.org/drawingml/2006/wordprocessingDrawing" xmlns:w10="urn:schemas-microsoft-com:office:word" xmlns:w="http://schemas.openxmlformats.org/wordprocessingml/2006/main" xmlns:w14="http://schemas.microsoft.com/office/word/2010/wordml" xmlns:w15="http://schemas.microsoft.com/office/word/2012/wordml" xmlns:w16cex="http://schemas.microsoft.com/office/word/2018/wordml/cex" xmlns:w16cid="http://schemas.microsoft.com/office/word/2016/wordml/cid" xmlns:w16="http://schemas.microsoft.com/office/word/2018/wordml" xmlns:w16se="http://schemas.microsoft.com/office/word/2015/wordml/symex" xmlns:wpg="http://schemas.microsoft.com/office/word/2010/wordprocessingGroup" xmlns:wpi="http://schemas.microsoft.com/office/word/2010/wordprocessingInk" xmlns:wne="http://schemas.microsoft.com/office/word/2006/wordml" xmlns:wps="http://schemas.microsoft.com/office/word/2010/wordprocessingShape" mc:Ignorable="w14 w15 w16se w16cid w16 w16cex wp14">
   <w:abstractNum w:abstractNumId="0" w15:restartNumberingAfterBreak="0">
     <w:nsid w:val="004748DA"/>
     <w:multiLevelType w:val="multilevel"/>
@@ -2535,26 +2545,26 @@
       </w:rPr>
     </w:lvl>
   </w:abstractNum>
-  <w:num w:numId="1" w16cid:durableId="102847160">
+  <w:num w:numId="1">
     <w:abstractNumId w:val="3"/>
   </w:num>
-  <w:num w:numId="2" w16cid:durableId="312953597">
+  <w:num w:numId="2">
     <w:abstractNumId w:val="4"/>
   </w:num>
-  <w:num w:numId="3" w16cid:durableId="2103909746">
+  <w:num w:numId="3">
     <w:abstractNumId w:val="0"/>
   </w:num>
-  <w:num w:numId="4" w16cid:durableId="1408307485">
+  <w:num w:numId="4">
     <w:abstractNumId w:val="1"/>
   </w:num>
-  <w:num w:numId="5" w16cid:durableId="476995911">
+  <w:num w:numId="5">
     <w:abstractNumId w:val="2"/>
   </w:num>
 </w:numbering>
 </file>
 
 <file path=word/styles.xml><?xml version="1.0" encoding="utf-8"?>
-<w:styles xmlns:mc="http://schemas.openxmlformats.org/markup-compatibility/2006" xmlns:r="http://schemas.openxmlformats.org/officeDocument/2006/relationships" xmlns:w="http://schemas.openxmlformats.org/wordprocessingml/2006/main" xmlns:w14="http://schemas.microsoft.com/office/word/2010/wordml" xmlns:w15="http://schemas.microsoft.com/office/word/2012/wordml" xmlns:w16cex="http://schemas.microsoft.com/office/word/2018/wordml/cex" xmlns:w16cid="http://schemas.microsoft.com/office/word/2016/wordml/cid" xmlns:w16="http://schemas.microsoft.com/office/word/2018/wordml" xmlns:w16sdtdh="http://schemas.microsoft.com/office/word/2020/wordml/sdtdatahash" xmlns:w16se="http://schemas.microsoft.com/office/word/2015/wordml/symex" mc:Ignorable="w14 w15 w16se w16cid w16 w16cex w16sdtdh">
+<w:styles xmlns:mc="http://schemas.openxmlformats.org/markup-compatibility/2006" xmlns:r="http://schemas.openxmlformats.org/officeDocument/2006/relationships" xmlns:w="http://schemas.openxmlformats.org/wordprocessingml/2006/main" xmlns:w14="http://schemas.microsoft.com/office/word/2010/wordml" xmlns:w15="http://schemas.microsoft.com/office/word/2012/wordml" xmlns:w16cex="http://schemas.microsoft.com/office/word/2018/wordml/cex" xmlns:w16cid="http://schemas.microsoft.com/office/word/2016/wordml/cid" xmlns:w16="http://schemas.microsoft.com/office/word/2018/wordml" xmlns:w16se="http://schemas.microsoft.com/office/word/2015/wordml/symex" mc:Ignorable="w14 w15 w16se w16cid w16 w16cex">
   <w:docDefaults>
     <w:rPrDefault>
       <w:rPr>
@@ -2954,13 +2964,13 @@
       <w:sz w:val="22"/>
     </w:rPr>
   </w:style>
-  <w:style w:type="character" w:default="1" w:styleId="Policepardfaut">
+  <w:style w:type="character" w:default="1" w:styleId="DefaultParagraphFont">
     <w:name w:val="Default Paragraph Font"/>
     <w:uiPriority w:val="1"/>
     <w:semiHidden/>
     <w:unhideWhenUsed/>
   </w:style>
-  <w:style w:type="table" w:default="1" w:styleId="TableauNormal">
+  <w:style w:type="table" w:default="1" w:styleId="TableNormal">
     <w:name w:val="Normal Table"/>
     <w:uiPriority w:val="99"/>
     <w:semiHidden/>
@@ -2975,15 +2985,15 @@
       </w:tblCellMar>
     </w:tblPr>
   </w:style>
-  <w:style w:type="numbering" w:default="1" w:styleId="Aucuneliste">
+  <w:style w:type="numbering" w:default="1" w:styleId="NoList">
     <w:name w:val="No List"/>
     <w:uiPriority w:val="99"/>
     <w:semiHidden/>
     <w:unhideWhenUsed/>
   </w:style>
-  <w:style w:type="character" w:styleId="lev">
+  <w:style w:type="character" w:styleId="Strong">
     <w:name w:val="Strong"/>
-    <w:basedOn w:val="Policepardfaut"/>
+    <w:basedOn w:val="DefaultParagraphFont"/>
     <w:uiPriority w:val="22"/>
     <w:qFormat/>
     <w:rsid w:val="00020EA8"/>
@@ -2994,7 +3004,7 @@
   </w:style>
   <w:style w:type="character" w:customStyle="1" w:styleId="html-tag">
     <w:name w:val="html-tag"/>
-    <w:basedOn w:val="Policepardfaut"/>
+    <w:basedOn w:val="DefaultParagraphFont"/>
     <w:qFormat/>
     <w:rsid w:val="00020EA8"/>
   </w:style>
@@ -3042,7 +3052,7 @@
   <w:style w:type="paragraph" w:customStyle="1" w:styleId="Heading">
     <w:name w:val="Heading"/>
     <w:basedOn w:val="Normal"/>
-    <w:next w:val="Corpsdetexte"/>
+    <w:next w:val="BodyText"/>
     <w:qFormat/>
     <w:rsid w:val="002A202C"/>
     <w:pPr>
@@ -3055,7 +3065,7 @@
       <w:szCs w:val="28"/>
     </w:rPr>
   </w:style>
-  <w:style w:type="paragraph" w:styleId="Corpsdetexte">
+  <w:style w:type="paragraph" w:styleId="BodyText">
     <w:name w:val="Body Text"/>
     <w:basedOn w:val="Normal"/>
     <w:rsid w:val="002A202C"/>
@@ -3063,9 +3073,9 @@
       <w:spacing w:after="140"/>
     </w:pPr>
   </w:style>
-  <w:style w:type="paragraph" w:styleId="Liste">
+  <w:style w:type="paragraph" w:styleId="List">
     <w:name w:val="List"/>
-    <w:basedOn w:val="Corpsdetexte"/>
+    <w:basedOn w:val="BodyText"/>
     <w:rsid w:val="002A202C"/>
     <w:rPr>
       <w:rFonts w:cs="Arial"/>
@@ -3103,7 +3113,7 @@
   <w:style w:type="paragraph" w:customStyle="1" w:styleId="10">
     <w:name w:val="Заголовок1"/>
     <w:basedOn w:val="Normal"/>
-    <w:next w:val="Corpsdetexte"/>
+    <w:next w:val="BodyText"/>
     <w:qFormat/>
     <w:rsid w:val="002A202C"/>
     <w:pPr>
@@ -3128,7 +3138,7 @@
       <w:rFonts w:cs="Arial"/>
     </w:rPr>
   </w:style>
-  <w:style w:type="paragraph" w:styleId="Paragraphedeliste">
+  <w:style w:type="paragraph" w:styleId="ListParagraph">
     <w:name w:val="List Paragraph"/>
     <w:basedOn w:val="Normal"/>
     <w:uiPriority w:val="34"/>
@@ -3177,9 +3187,9 @@
       <w:bCs/>
     </w:rPr>
   </w:style>
-  <w:style w:type="table" w:styleId="Grilledutableau">
+  <w:style w:type="table" w:styleId="TableGrid">
     <w:name w:val="Table Grid"/>
-    <w:basedOn w:val="TableauNormal"/>
+    <w:basedOn w:val="TableNormal"/>
     <w:uiPriority w:val="59"/>
     <w:rsid w:val="00020EA8"/>
     <w:tblPr>
@@ -3193,9 +3203,9 @@
       </w:tblBorders>
     </w:tblPr>
   </w:style>
-  <w:style w:type="character" w:styleId="Textedelespacerserv">
+  <w:style w:type="character" w:styleId="PlaceholderText">
     <w:name w:val="Placeholder Text"/>
-    <w:basedOn w:val="Policepardfaut"/>
+    <w:basedOn w:val="DefaultParagraphFont"/>
     <w:uiPriority w:val="99"/>
     <w:semiHidden/>
     <w:rsid w:val="007B327E"/>
@@ -3203,10 +3213,10 @@
       <w:color w:val="808080"/>
     </w:rPr>
   </w:style>
-  <w:style w:type="paragraph" w:styleId="Textedebulles">
+  <w:style w:type="paragraph" w:styleId="BalloonText">
     <w:name w:val="Balloon Text"/>
     <w:basedOn w:val="Normal"/>
-    <w:link w:val="TextedebullesCar"/>
+    <w:link w:val="BalloonTextChar"/>
     <w:uiPriority w:val="99"/>
     <w:semiHidden/>
     <w:unhideWhenUsed/>
@@ -3220,10 +3230,10 @@
       <w:szCs w:val="16"/>
     </w:rPr>
   </w:style>
-  <w:style w:type="character" w:customStyle="1" w:styleId="TextedebullesCar">
-    <w:name w:val="Texte de bulles Car"/>
-    <w:basedOn w:val="Policepardfaut"/>
-    <w:link w:val="Textedebulles"/>
+  <w:style w:type="character" w:customStyle="1" w:styleId="BalloonTextChar">
+    <w:name w:val="Balloon Text Char"/>
+    <w:basedOn w:val="DefaultParagraphFont"/>
+    <w:link w:val="BalloonText"/>
     <w:uiPriority w:val="99"/>
     <w:semiHidden/>
     <w:rsid w:val="00331037"/>
@@ -3233,10 +3243,10 @@
       <w:szCs w:val="16"/>
     </w:rPr>
   </w:style>
-  <w:style w:type="paragraph" w:styleId="En-tte">
+  <w:style w:type="paragraph" w:styleId="Header">
     <w:name w:val="header"/>
     <w:basedOn w:val="Normal"/>
-    <w:link w:val="En-tteCar"/>
+    <w:link w:val="HeaderChar"/>
     <w:uiPriority w:val="99"/>
     <w:unhideWhenUsed/>
     <w:rsid w:val="00366A14"/>
@@ -3248,20 +3258,20 @@
       <w:spacing w:after="0" w:line="240" w:lineRule="auto"/>
     </w:pPr>
   </w:style>
-  <w:style w:type="character" w:customStyle="1" w:styleId="En-tteCar">
-    <w:name w:val="En-tête Car"/>
-    <w:basedOn w:val="Policepardfaut"/>
-    <w:link w:val="En-tte"/>
+  <w:style w:type="character" w:customStyle="1" w:styleId="HeaderChar">
+    <w:name w:val="Header Char"/>
+    <w:basedOn w:val="DefaultParagraphFont"/>
+    <w:link w:val="Header"/>
     <w:uiPriority w:val="99"/>
     <w:rsid w:val="00366A14"/>
     <w:rPr>
       <w:sz w:val="22"/>
     </w:rPr>
   </w:style>
-  <w:style w:type="paragraph" w:styleId="Pieddepage">
+  <w:style w:type="paragraph" w:styleId="Footer">
     <w:name w:val="footer"/>
     <w:basedOn w:val="Normal"/>
-    <w:link w:val="PieddepageCar"/>
+    <w:link w:val="FooterChar"/>
     <w:uiPriority w:val="99"/>
     <w:unhideWhenUsed/>
     <w:rsid w:val="00366A14"/>
@@ -3273,19 +3283,19 @@
       <w:spacing w:after="0" w:line="240" w:lineRule="auto"/>
     </w:pPr>
   </w:style>
-  <w:style w:type="character" w:customStyle="1" w:styleId="PieddepageCar">
-    <w:name w:val="Pied de page Car"/>
-    <w:basedOn w:val="Policepardfaut"/>
-    <w:link w:val="Pieddepage"/>
+  <w:style w:type="character" w:customStyle="1" w:styleId="FooterChar">
+    <w:name w:val="Footer Char"/>
+    <w:basedOn w:val="DefaultParagraphFont"/>
+    <w:link w:val="Footer"/>
     <w:uiPriority w:val="99"/>
     <w:rsid w:val="00366A14"/>
     <w:rPr>
       <w:sz w:val="22"/>
     </w:rPr>
   </w:style>
-  <w:style w:type="character" w:styleId="Lienhypertexte">
+  <w:style w:type="character" w:styleId="Hyperlink">
     <w:name w:val="Hyperlink"/>
-    <w:basedOn w:val="Policepardfaut"/>
+    <w:basedOn w:val="DefaultParagraphFont"/>
     <w:uiPriority w:val="99"/>
     <w:semiHidden/>
     <w:unhideWhenUsed/>
@@ -3295,9 +3305,9 @@
       <w:u w:val="single"/>
     </w:rPr>
   </w:style>
-  <w:style w:type="character" w:styleId="Lienhypertextesuivivisit">
+  <w:style w:type="character" w:styleId="FollowedHyperlink">
     <w:name w:val="FollowedHyperlink"/>
-    <w:basedOn w:val="Policepardfaut"/>
+    <w:basedOn w:val="DefaultParagraphFont"/>
     <w:uiPriority w:val="99"/>
     <w:semiHidden/>
     <w:unhideWhenUsed/>
@@ -3311,7 +3321,7 @@
 </file>
 
 <file path=word/glossary/document.xml><?xml version="1.0" encoding="utf-8"?>
-<w:glossaryDocument xmlns:wpc="http://schemas.microsoft.com/office/word/2010/wordprocessingCanvas" xmlns:cx="http://schemas.microsoft.com/office/drawing/2014/chartex" xmlns:cx1="http://schemas.microsoft.com/office/drawing/2015/9/8/chartex" xmlns:cx2="http://schemas.microsoft.com/office/drawing/2015/10/21/chartex" xmlns:cx3="http://schemas.microsoft.com/office/drawing/2016/5/9/chartex" xmlns:cx4="http://schemas.microsoft.com/office/drawing/2016/5/10/chartex" xmlns:cx5="http://schemas.microsoft.com/office/drawing/2016/5/11/chartex" xmlns:cx6="http://schemas.microsoft.com/office/drawing/2016/5/12/chartex" xmlns:cx7="http://schemas.microsoft.com/office/drawing/2016/5/13/chartex" xmlns:cx8="http://schemas.microsoft.com/office/drawing/2016/5/14/chartex" xmlns:mc="http://schemas.openxmlformats.org/markup-compatibility/2006" xmlns:aink="http://schemas.microsoft.com/office/drawing/2016/ink" xmlns:am3d="http://schemas.microsoft.com/office/drawing/2017/model3d" xmlns:o="urn:schemas-microsoft-com:office:office" xmlns:oel="http://schemas.microsoft.com/office/2019/extlst" xmlns:r="http://schemas.openxmlformats.org/officeDocument/2006/relationships" xmlns:m="http://schemas.openxmlformats.org/officeDocument/2006/math" xmlns:v="urn:schemas-microsoft-com:vml" xmlns:wp14="http://schemas.microsoft.com/office/word/2010/wordprocessingDrawing" xmlns:wp="http://schemas.openxmlformats.org/drawingml/2006/wordprocessingDrawing" xmlns:w10="urn:schemas-microsoft-com:office:word" xmlns:w="http://schemas.openxmlformats.org/wordprocessingml/2006/main" xmlns:w14="http://schemas.microsoft.com/office/word/2010/wordml" xmlns:w15="http://schemas.microsoft.com/office/word/2012/wordml" xmlns:w16cex="http://schemas.microsoft.com/office/word/2018/wordml/cex" xmlns:w16cid="http://schemas.microsoft.com/office/word/2016/wordml/cid" xmlns:w16="http://schemas.microsoft.com/office/word/2018/wordml" xmlns:w16sdtdh="http://schemas.microsoft.com/office/word/2020/wordml/sdtdatahash" xmlns:w16se="http://schemas.microsoft.com/office/word/2015/wordml/symex" xmlns:wpg="http://schemas.microsoft.com/office/word/2010/wordprocessingGroup" xmlns:wpi="http://schemas.microsoft.com/office/word/2010/wordprocessingInk" xmlns:wne="http://schemas.microsoft.com/office/word/2006/wordml" xmlns:wps="http://schemas.microsoft.com/office/word/2010/wordprocessingShape" mc:Ignorable="w14 w15 w16se w16cid w16 w16cex w16sdtdh wp14">
+<w:glossaryDocument xmlns:wpc="http://schemas.microsoft.com/office/word/2010/wordprocessingCanvas" xmlns:cx="http://schemas.microsoft.com/office/drawing/2014/chartex" xmlns:cx1="http://schemas.microsoft.com/office/drawing/2015/9/8/chartex" xmlns:cx2="http://schemas.microsoft.com/office/drawing/2015/10/21/chartex" xmlns:cx3="http://schemas.microsoft.com/office/drawing/2016/5/9/chartex" xmlns:cx4="http://schemas.microsoft.com/office/drawing/2016/5/10/chartex" xmlns:cx5="http://schemas.microsoft.com/office/drawing/2016/5/11/chartex" xmlns:cx6="http://schemas.microsoft.com/office/drawing/2016/5/12/chartex" xmlns:cx7="http://schemas.microsoft.com/office/drawing/2016/5/13/chartex" xmlns:cx8="http://schemas.microsoft.com/office/drawing/2016/5/14/chartex" xmlns:mc="http://schemas.openxmlformats.org/markup-compatibility/2006" xmlns:aink="http://schemas.microsoft.com/office/drawing/2016/ink" xmlns:am3d="http://schemas.microsoft.com/office/drawing/2017/model3d" xmlns:o="urn:schemas-microsoft-com:office:office" xmlns:r="http://schemas.openxmlformats.org/officeDocument/2006/relationships" xmlns:m="http://schemas.openxmlformats.org/officeDocument/2006/math" xmlns:v="urn:schemas-microsoft-com:vml" xmlns:wp14="http://schemas.microsoft.com/office/word/2010/wordprocessingDrawing" xmlns:wp="http://schemas.openxmlformats.org/drawingml/2006/wordprocessingDrawing" xmlns:w10="urn:schemas-microsoft-com:office:word" xmlns:w="http://schemas.openxmlformats.org/wordprocessingml/2006/main" xmlns:w14="http://schemas.microsoft.com/office/word/2010/wordml" xmlns:w15="http://schemas.microsoft.com/office/word/2012/wordml" xmlns:w16cex="http://schemas.microsoft.com/office/word/2018/wordml/cex" xmlns:w16cid="http://schemas.microsoft.com/office/word/2016/wordml/cid" xmlns:w16="http://schemas.microsoft.com/office/word/2018/wordml" xmlns:w16se="http://schemas.microsoft.com/office/word/2015/wordml/symex" xmlns:wpg="http://schemas.microsoft.com/office/word/2010/wordprocessingGroup" xmlns:wpi="http://schemas.microsoft.com/office/word/2010/wordprocessingInk" xmlns:wne="http://schemas.microsoft.com/office/word/2006/wordml" xmlns:wps="http://schemas.microsoft.com/office/word/2010/wordprocessingShape" mc:Ignorable="w14 w15 w16se w16cid w16 w16cex wp14">
   <w:docParts>
     <w:docPart>
       <w:docPartPr>
@@ -3332,7 +3342,7 @@
         <w:p>
           <w:r>
             <w:rPr>
-              <w:rStyle w:val="Textedelespacerserv"/>
+              <w:rStyle w:val="PlaceholderText"/>
             </w:rPr>
             <w:t>Место для ввода текста.</w:t>
           </w:r>
@@ -3358,7 +3368,7 @@
         <w:p>
           <w:r>
             <w:rPr>
-              <w:rStyle w:val="Textedelespacerserv"/>
+              <w:rStyle w:val="PlaceholderText"/>
             </w:rPr>
             <w:t>Место для ввода текста.</w:t>
           </w:r>
@@ -3370,7 +3380,7 @@
 </file>
 
 <file path=word/glossary/fontTable.xml><?xml version="1.0" encoding="utf-8"?>
-<w:fonts xmlns:mc="http://schemas.openxmlformats.org/markup-compatibility/2006" xmlns:r="http://schemas.openxmlformats.org/officeDocument/2006/relationships" xmlns:w="http://schemas.openxmlformats.org/wordprocessingml/2006/main" xmlns:w14="http://schemas.microsoft.com/office/word/2010/wordml" xmlns:w15="http://schemas.microsoft.com/office/word/2012/wordml" xmlns:w16cex="http://schemas.microsoft.com/office/word/2018/wordml/cex" xmlns:w16cid="http://schemas.microsoft.com/office/word/2016/wordml/cid" xmlns:w16="http://schemas.microsoft.com/office/word/2018/wordml" xmlns:w16sdtdh="http://schemas.microsoft.com/office/word/2020/wordml/sdtdatahash" xmlns:w16se="http://schemas.microsoft.com/office/word/2015/wordml/symex" mc:Ignorable="w14 w15 w16se w16cid w16 w16cex w16sdtdh">
+<w:fonts xmlns:mc="http://schemas.openxmlformats.org/markup-compatibility/2006" xmlns:r="http://schemas.openxmlformats.org/officeDocument/2006/relationships" xmlns:w="http://schemas.openxmlformats.org/wordprocessingml/2006/main" xmlns:w14="http://schemas.microsoft.com/office/word/2010/wordml" xmlns:w15="http://schemas.microsoft.com/office/word/2012/wordml" xmlns:w16cex="http://schemas.microsoft.com/office/word/2018/wordml/cex" xmlns:w16cid="http://schemas.microsoft.com/office/word/2016/wordml/cid" xmlns:w16="http://schemas.microsoft.com/office/word/2018/wordml" xmlns:w16se="http://schemas.microsoft.com/office/word/2015/wordml/symex" mc:Ignorable="w14 w15 w16se w16cid w16 w16cex">
   <w:font w:name="Times New Roman">
     <w:panose1 w:val="02020603050405020304"/>
     <w:charset w:val="00"/>
@@ -3401,7 +3411,6 @@
   </w:font>
   <w:font w:name="OpenSymbol">
     <w:altName w:val="Times New Roman"/>
-    <w:panose1 w:val="05010000000000000000"/>
     <w:charset w:val="00"/>
     <w:family w:val="auto"/>
     <w:pitch w:val="variable"/>
@@ -3412,10 +3421,10 @@
     <w:charset w:val="00"/>
     <w:family w:val="swiss"/>
     <w:pitch w:val="variable"/>
-    <w:sig w:usb0="E4002EFF" w:usb1="C200247B" w:usb2="00000009" w:usb3="00000000" w:csb0="000001FF" w:csb1="00000000"/>
+    <w:sig w:usb0="E4002EFF" w:usb1="C000247B" w:usb2="00000009" w:usb3="00000000" w:csb0="000001FF" w:csb1="00000000"/>
   </w:font>
   <w:font w:name="Liberation Sans">
-    <w:panose1 w:val="020B0604020202020204"/>
+    <w:altName w:val="Arial"/>
     <w:charset w:val="00"/>
     <w:family w:val="swiss"/>
     <w:pitch w:val="variable"/>
@@ -3468,13 +3477,13 @@
     <w:charset w:val="00"/>
     <w:family w:val="swiss"/>
     <w:pitch w:val="variable"/>
-    <w:sig w:usb0="E4002EFF" w:usb1="C200247B" w:usb2="00000009" w:usb3="00000000" w:csb0="000001FF" w:csb1="00000000"/>
+    <w:sig w:usb0="E4002EFF" w:usb1="C000247B" w:usb2="00000009" w:usb3="00000000" w:csb0="000001FF" w:csb1="00000000"/>
   </w:font>
 </w:fonts>
 </file>
 
 <file path=word/glossary/settings.xml><?xml version="1.0" encoding="utf-8"?>
-<w:settings xmlns:mc="http://schemas.openxmlformats.org/markup-compatibility/2006" xmlns:o="urn:schemas-microsoft-com:office:office" xmlns:r="http://schemas.openxmlformats.org/officeDocument/2006/relationships" xmlns:m="http://schemas.openxmlformats.org/officeDocument/2006/math" xmlns:v="urn:schemas-microsoft-com:vml" xmlns:w10="urn:schemas-microsoft-com:office:word" xmlns:w="http://schemas.openxmlformats.org/wordprocessingml/2006/main" xmlns:w14="http://schemas.microsoft.com/office/word/2010/wordml" xmlns:w15="http://schemas.microsoft.com/office/word/2012/wordml" xmlns:w16cex="http://schemas.microsoft.com/office/word/2018/wordml/cex" xmlns:w16cid="http://schemas.microsoft.com/office/word/2016/wordml/cid" xmlns:w16="http://schemas.microsoft.com/office/word/2018/wordml" xmlns:w16sdtdh="http://schemas.microsoft.com/office/word/2020/wordml/sdtdatahash" xmlns:w16se="http://schemas.microsoft.com/office/word/2015/wordml/symex" xmlns:sl="http://schemas.openxmlformats.org/schemaLibrary/2006/main" mc:Ignorable="w14 w15 w16se w16cid w16 w16cex w16sdtdh">
+<w:settings xmlns:mc="http://schemas.openxmlformats.org/markup-compatibility/2006" xmlns:o="urn:schemas-microsoft-com:office:office" xmlns:r="http://schemas.openxmlformats.org/officeDocument/2006/relationships" xmlns:m="http://schemas.openxmlformats.org/officeDocument/2006/math" xmlns:v="urn:schemas-microsoft-com:vml" xmlns:w10="urn:schemas-microsoft-com:office:word" xmlns:w="http://schemas.openxmlformats.org/wordprocessingml/2006/main" xmlns:w14="http://schemas.microsoft.com/office/word/2010/wordml" xmlns:w15="http://schemas.microsoft.com/office/word/2012/wordml" xmlns:w16cex="http://schemas.microsoft.com/office/word/2018/wordml/cex" xmlns:w16cid="http://schemas.microsoft.com/office/word/2016/wordml/cid" xmlns:w16="http://schemas.microsoft.com/office/word/2018/wordml" xmlns:w16se="http://schemas.microsoft.com/office/word/2015/wordml/symex" xmlns:sl="http://schemas.openxmlformats.org/schemaLibrary/2006/main" mc:Ignorable="w14 w15 w16se w16cid w16 w16cex">
   <w:view w:val="normal"/>
   <w:defaultTabStop w:val="708"/>
   <w:hyphenationZone w:val="425"/>
@@ -3495,6 +3504,7 @@
     <w:rsid w:val="00451570"/>
     <w:rsid w:val="00487B2E"/>
     <w:rsid w:val="004B0F30"/>
+    <w:rsid w:val="008565FF"/>
     <w:rsid w:val="00892B7D"/>
     <w:rsid w:val="009779CC"/>
     <w:rsid w:val="00B405DE"/>
@@ -3522,13 +3532,13 @@
   </m:mathPr>
   <w:themeFontLang w:val="en-US"/>
   <w:clrSchemeMapping w:bg1="light1" w:t1="dark1" w:bg2="light2" w:t2="dark2" w:accent1="accent1" w:accent2="accent2" w:accent3="accent3" w:accent4="accent4" w:accent5="accent5" w:accent6="accent6" w:hyperlink="hyperlink" w:followedHyperlink="followedHyperlink"/>
-  <w:decimalSymbol w:val=","/>
-  <w:listSeparator w:val=";"/>
+  <w:decimalSymbol w:val="."/>
+  <w:listSeparator w:val=","/>
 </w:settings>
 </file>
 
 <file path=word/glossary/styles.xml><?xml version="1.0" encoding="utf-8"?>
-<w:styles xmlns:mc="http://schemas.openxmlformats.org/markup-compatibility/2006" xmlns:r="http://schemas.openxmlformats.org/officeDocument/2006/relationships" xmlns:w="http://schemas.openxmlformats.org/wordprocessingml/2006/main" xmlns:w14="http://schemas.microsoft.com/office/word/2010/wordml" xmlns:w15="http://schemas.microsoft.com/office/word/2012/wordml" xmlns:w16cex="http://schemas.microsoft.com/office/word/2018/wordml/cex" xmlns:w16cid="http://schemas.microsoft.com/office/word/2016/wordml/cid" xmlns:w16="http://schemas.microsoft.com/office/word/2018/wordml" xmlns:w16sdtdh="http://schemas.microsoft.com/office/word/2020/wordml/sdtdatahash" xmlns:w16se="http://schemas.microsoft.com/office/word/2015/wordml/symex" mc:Ignorable="w14 w15 w16se w16cid w16 w16cex w16sdtdh">
+<w:styles xmlns:mc="http://schemas.openxmlformats.org/markup-compatibility/2006" xmlns:r="http://schemas.openxmlformats.org/officeDocument/2006/relationships" xmlns:w="http://schemas.openxmlformats.org/wordprocessingml/2006/main" xmlns:w14="http://schemas.microsoft.com/office/word/2010/wordml" xmlns:w15="http://schemas.microsoft.com/office/word/2012/wordml" xmlns:w16cex="http://schemas.microsoft.com/office/word/2018/wordml/cex" xmlns:w16cid="http://schemas.microsoft.com/office/word/2016/wordml/cid" xmlns:w16="http://schemas.microsoft.com/office/word/2018/wordml" xmlns:w16se="http://schemas.microsoft.com/office/word/2015/wordml/symex" mc:Ignorable="w14 w15 w16se w16cid w16 w16cex">
   <w:docDefaults>
     <w:rPrDefault>
       <w:rPr>
@@ -3927,13 +3937,13 @@
     <w:qFormat/>
     <w:rsid w:val="00451570"/>
   </w:style>
-  <w:style w:type="character" w:default="1" w:styleId="Policepardfaut">
+  <w:style w:type="character" w:default="1" w:styleId="DefaultParagraphFont">
     <w:name w:val="Default Paragraph Font"/>
     <w:uiPriority w:val="1"/>
     <w:semiHidden/>
     <w:unhideWhenUsed/>
   </w:style>
-  <w:style w:type="table" w:default="1" w:styleId="TableauNormal">
+  <w:style w:type="table" w:default="1" w:styleId="TableNormal">
     <w:name w:val="Normal Table"/>
     <w:uiPriority w:val="99"/>
     <w:semiHidden/>
@@ -3948,15 +3958,15 @@
       </w:tblCellMar>
     </w:tblPr>
   </w:style>
-  <w:style w:type="numbering" w:default="1" w:styleId="Aucuneliste">
+  <w:style w:type="numbering" w:default="1" w:styleId="NoList">
     <w:name w:val="No List"/>
     <w:uiPriority w:val="99"/>
     <w:semiHidden/>
     <w:unhideWhenUsed/>
   </w:style>
-  <w:style w:type="character" w:styleId="Textedelespacerserv">
+  <w:style w:type="character" w:styleId="PlaceholderText">
     <w:name w:val="Placeholder Text"/>
-    <w:basedOn w:val="Policepardfaut"/>
+    <w:basedOn w:val="DefaultParagraphFont"/>
     <w:uiPriority w:val="99"/>
     <w:semiHidden/>
     <w:rsid w:val="00F877FE"/>
@@ -3968,7 +3978,7 @@
 </file>
 
 <file path=word/glossary/webSettings.xml><?xml version="1.0" encoding="utf-8"?>
-<w:webSettings xmlns:mc="http://schemas.openxmlformats.org/markup-compatibility/2006" xmlns:r="http://schemas.openxmlformats.org/officeDocument/2006/relationships" xmlns:w="http://schemas.openxmlformats.org/wordprocessingml/2006/main" xmlns:w14="http://schemas.microsoft.com/office/word/2010/wordml" xmlns:w15="http://schemas.microsoft.com/office/word/2012/wordml" xmlns:w16cex="http://schemas.microsoft.com/office/word/2018/wordml/cex" xmlns:w16cid="http://schemas.microsoft.com/office/word/2016/wordml/cid" xmlns:w16="http://schemas.microsoft.com/office/word/2018/wordml" xmlns:w16sdtdh="http://schemas.microsoft.com/office/word/2020/wordml/sdtdatahash" xmlns:w16se="http://schemas.microsoft.com/office/word/2015/wordml/symex" mc:Ignorable="w14 w15 w16se w16cid w16 w16cex w16sdtdh">
+<w:webSettings xmlns:mc="http://schemas.openxmlformats.org/markup-compatibility/2006" xmlns:r="http://schemas.openxmlformats.org/officeDocument/2006/relationships" xmlns:w="http://schemas.openxmlformats.org/wordprocessingml/2006/main" xmlns:w14="http://schemas.microsoft.com/office/word/2010/wordml" xmlns:w15="http://schemas.microsoft.com/office/word/2012/wordml" xmlns:w16cex="http://schemas.microsoft.com/office/word/2018/wordml/cex" xmlns:w16cid="http://schemas.microsoft.com/office/word/2016/wordml/cid" xmlns:w16="http://schemas.microsoft.com/office/word/2018/wordml" xmlns:w16se="http://schemas.microsoft.com/office/word/2015/wordml/symex" mc:Ignorable="w14 w15 w16se w16cid w16 w16cex">
   <w:optimizeForBrowser/>
   <w:allowPNG/>
 </w:webSettings>
@@ -4262,7 +4272,7 @@
 </file>
 
 <file path=customXml/itemProps1.xml><?xml version="1.0" encoding="utf-8"?>
-<ds:datastoreItem xmlns:ds="http://schemas.openxmlformats.org/officeDocument/2006/customXml" ds:itemID="{42AF8424-A94F-4681-9BC5-EE1D80F35837}">
+<ds:datastoreItem xmlns:ds="http://schemas.openxmlformats.org/officeDocument/2006/customXml" ds:itemID="{2045A454-172F-4DD8-B3B8-F3E7C564DC83}">
   <ds:schemaRefs>
     <ds:schemaRef ds:uri="http://schemas.openxmlformats.org/officeDocument/2006/bibliography"/>
   </ds:schemaRefs>
